--- a/Notes/Project_Notes.docx
+++ b/Notes/Project_Notes.docx
@@ -86,6 +86,16 @@
           <w:lang w:val="en-US" w:eastAsia="zh-CN" w:bidi="ar"/>
         </w:rPr>
         <w:tab/>
+      </w:r>
+      <w:r>
+        <w:rPr>
+          <w:rFonts w:hint="default" w:eastAsia="SimSun" w:cs="Times New Roman" w:asciiTheme="majorAscii" w:hAnsiTheme="majorAscii"/>
+          <w:color w:val="000000"/>
+          <w:kern w:val="0"/>
+          <w:sz w:val="31"/>
+          <w:szCs w:val="31"/>
+          <w:lang w:val="en-US" w:eastAsia="zh-CN" w:bidi="ar"/>
+        </w:rPr>
         <w:t xml:space="preserve">the installment by the deadline, the student will be blocked </w:t>
       </w:r>
       <w:r>
@@ -98,6 +108,16 @@
           <w:lang w:val="en-US" w:eastAsia="zh-CN" w:bidi="ar"/>
         </w:rPr>
         <w:tab/>
+      </w:r>
+      <w:r>
+        <w:rPr>
+          <w:rFonts w:hint="default" w:eastAsia="SimSun" w:cs="Times New Roman" w:asciiTheme="majorAscii" w:hAnsiTheme="majorAscii"/>
+          <w:color w:val="000000"/>
+          <w:kern w:val="0"/>
+          <w:sz w:val="31"/>
+          <w:szCs w:val="31"/>
+          <w:lang w:val="en-US" w:eastAsia="zh-CN" w:bidi="ar"/>
+        </w:rPr>
         <w:t xml:space="preserve">and unable to log in to the system. </w:t>
       </w:r>
     </w:p>
@@ -244,6 +264,16 @@
           <w:lang w:val="en-US" w:eastAsia="zh-CN" w:bidi="ar"/>
         </w:rPr>
         <w:tab/>
+      </w:r>
+      <w:r>
+        <w:rPr>
+          <w:rFonts w:hint="default" w:eastAsia="SimSun" w:cs="Times New Roman" w:asciiTheme="majorAscii" w:hAnsiTheme="majorAscii"/>
+          <w:color w:val="000000"/>
+          <w:kern w:val="0"/>
+          <w:sz w:val="31"/>
+          <w:szCs w:val="31"/>
+          <w:lang w:val="en-US" w:eastAsia="zh-CN" w:bidi="ar"/>
+        </w:rPr>
         <w:t xml:space="preserve">student is allowed to take in the current semester. The </w:t>
       </w:r>
       <w:r>
@@ -256,7 +286,6 @@
           <w:lang w:val="en-US" w:eastAsia="zh-CN" w:bidi="ar"/>
         </w:rPr>
         <w:tab/>
-        <w:t/>
       </w:r>
       <w:r>
         <w:rPr>
@@ -268,6 +297,16 @@
           <w:lang w:val="en-US" w:eastAsia="zh-CN" w:bidi="ar"/>
         </w:rPr>
         <w:tab/>
+      </w:r>
+      <w:r>
+        <w:rPr>
+          <w:rFonts w:hint="default" w:eastAsia="SimSun" w:cs="Times New Roman" w:asciiTheme="majorAscii" w:hAnsiTheme="majorAscii"/>
+          <w:color w:val="000000"/>
+          <w:kern w:val="0"/>
+          <w:sz w:val="31"/>
+          <w:szCs w:val="31"/>
+          <w:lang w:val="en-US" w:eastAsia="zh-CN" w:bidi="ar"/>
+        </w:rPr>
         <w:t xml:space="preserve">student has assigned hours </w:t>
       </w:r>
       <w:r>
@@ -293,6 +332,17 @@
           <w:lang w:val="en-US" w:eastAsia="zh-CN" w:bidi="ar"/>
         </w:rPr>
         <w:tab/>
+      </w:r>
+      <w:r>
+        <w:rPr>
+          <w:rFonts w:hint="default" w:eastAsia="SimSun" w:cs="Times New Roman" w:asciiTheme="majorAscii" w:hAnsiTheme="majorAscii"/>
+          <w:color w:val="000000"/>
+          <w:kern w:val="0"/>
+          <w:sz w:val="31"/>
+          <w:szCs w:val="31"/>
+          <w:highlight w:val="red"/>
+          <w:lang w:val="en-US" w:eastAsia="zh-CN" w:bidi="ar"/>
+        </w:rPr>
         <w:t>offered in the current semester</w:t>
       </w:r>
       <w:r>
@@ -1120,7 +1170,6 @@
           <w:lang w:val="en-US" w:eastAsia="zh-CN" w:bidi="ar"/>
         </w:rPr>
         <w:tab/>
-        <w:t/>
       </w:r>
       <w:r>
         <w:rPr>
@@ -1132,6 +1181,16 @@
           <w:lang w:val="en-US" w:eastAsia="zh-CN" w:bidi="ar"/>
         </w:rPr>
         <w:tab/>
+      </w:r>
+      <w:r>
+        <w:rPr>
+          <w:rFonts w:hint="default" w:eastAsia="SimSun" w:cs="Times New Roman" w:asciiTheme="majorAscii" w:hAnsiTheme="majorAscii"/>
+          <w:color w:val="000000"/>
+          <w:kern w:val="0"/>
+          <w:sz w:val="31"/>
+          <w:szCs w:val="31"/>
+          <w:lang w:val="en-US" w:eastAsia="zh-CN" w:bidi="ar"/>
+        </w:rPr>
         <w:t xml:space="preserve">(according to a certain student) if it is unattended or failed. </w:t>
       </w:r>
     </w:p>
@@ -1764,6 +1823,16 @@
           <w:lang w:val="en-US" w:eastAsia="zh-CN" w:bidi="ar"/>
         </w:rPr>
         <w:tab/>
+      </w:r>
+      <w:r>
+        <w:rPr>
+          <w:rFonts w:hint="default" w:eastAsia="SimSun" w:cs="Times New Roman" w:asciiTheme="majorAscii" w:hAnsiTheme="majorAscii"/>
+          <w:color w:val="000000"/>
+          <w:kern w:val="0"/>
+          <w:sz w:val="31"/>
+          <w:szCs w:val="31"/>
+          <w:lang w:val="en-US" w:eastAsia="zh-CN" w:bidi="ar"/>
+        </w:rPr>
         <w:t xml:space="preserve">The status of any Payment can either be 'notPaid' </w:t>
       </w:r>
       <w:r>
@@ -1776,6 +1845,16 @@
           <w:lang w:val="en-US" w:eastAsia="zh-CN" w:bidi="ar"/>
         </w:rPr>
         <w:tab/>
+      </w:r>
+      <w:r>
+        <w:rPr>
+          <w:rFonts w:hint="default" w:eastAsia="SimSun" w:cs="Times New Roman" w:asciiTheme="majorAscii" w:hAnsiTheme="majorAscii"/>
+          <w:color w:val="000000"/>
+          <w:kern w:val="0"/>
+          <w:sz w:val="31"/>
+          <w:szCs w:val="31"/>
+          <w:lang w:val="en-US" w:eastAsia="zh-CN" w:bidi="ar"/>
+        </w:rPr>
         <w:t>(default),or 'Paid'.</w:t>
       </w:r>
     </w:p>
@@ -1812,91 +1891,8 @@
           <w:lang w:val="en-US" w:eastAsia="zh-CN" w:bidi="ar"/>
         </w:rPr>
       </w:pPr>
-    </w:p>
-    <w:p>
-      <w:pPr>
-        <w:keepNext w:val="0"/>
-        <w:keepLines w:val="0"/>
-        <w:widowControl/>
-        <w:suppressLineNumbers w:val="0"/>
-        <w:jc w:val="left"/>
-        <w:rPr>
-          <w:rFonts w:hint="default" w:eastAsia="SimSun" w:cs="Times New Roman" w:asciiTheme="majorAscii" w:hAnsiTheme="majorAscii"/>
-          <w:color w:val="000000"/>
-          <w:kern w:val="0"/>
-          <w:sz w:val="31"/>
-          <w:szCs w:val="31"/>
-          <w:lang w:val="en-US" w:eastAsia="zh-CN" w:bidi="ar"/>
-        </w:rPr>
-      </w:pPr>
-    </w:p>
-    <w:p>
-      <w:pPr>
-        <w:keepNext w:val="0"/>
-        <w:keepLines w:val="0"/>
-        <w:widowControl/>
-        <w:suppressLineNumbers w:val="0"/>
-        <w:jc w:val="left"/>
-        <w:rPr>
-          <w:rFonts w:hint="default" w:eastAsia="SimSun" w:cs="Times New Roman" w:asciiTheme="majorAscii" w:hAnsiTheme="majorAscii"/>
-          <w:color w:val="000000"/>
-          <w:kern w:val="0"/>
-          <w:sz w:val="31"/>
-          <w:szCs w:val="31"/>
-          <w:lang w:val="en-US" w:eastAsia="zh-CN" w:bidi="ar"/>
-        </w:rPr>
-      </w:pPr>
-    </w:p>
-    <w:p>
-      <w:pPr>
-        <w:keepNext w:val="0"/>
-        <w:keepLines w:val="0"/>
-        <w:widowControl/>
-        <w:suppressLineNumbers w:val="0"/>
-        <w:jc w:val="left"/>
-        <w:rPr>
-          <w:rFonts w:hint="default" w:eastAsia="SimSun" w:cs="Times New Roman" w:asciiTheme="majorAscii" w:hAnsiTheme="majorAscii"/>
-          <w:color w:val="000000"/>
-          <w:kern w:val="0"/>
-          <w:sz w:val="31"/>
-          <w:szCs w:val="31"/>
-          <w:lang w:val="en-US" w:eastAsia="zh-CN" w:bidi="ar"/>
-        </w:rPr>
-      </w:pPr>
-    </w:p>
-    <w:p>
-      <w:pPr>
-        <w:keepNext w:val="0"/>
-        <w:keepLines w:val="0"/>
-        <w:widowControl/>
-        <w:suppressLineNumbers w:val="0"/>
-        <w:jc w:val="left"/>
-        <w:rPr>
-          <w:rFonts w:hint="default" w:eastAsia="SimSun" w:cs="Times New Roman" w:asciiTheme="majorAscii" w:hAnsiTheme="majorAscii"/>
-          <w:color w:val="000000"/>
-          <w:kern w:val="0"/>
-          <w:sz w:val="31"/>
-          <w:szCs w:val="31"/>
-          <w:lang w:val="en-US" w:eastAsia="zh-CN" w:bidi="ar"/>
-        </w:rPr>
-      </w:pPr>
-    </w:p>
-    <w:p>
-      <w:pPr>
-        <w:keepNext w:val="0"/>
-        <w:keepLines w:val="0"/>
-        <w:widowControl/>
-        <w:suppressLineNumbers w:val="0"/>
-        <w:jc w:val="left"/>
-        <w:rPr>
-          <w:rFonts w:hint="default" w:eastAsia="SimSun" w:cs="Times New Roman" w:asciiTheme="majorAscii" w:hAnsiTheme="majorAscii"/>
-          <w:color w:val="000000"/>
-          <w:kern w:val="0"/>
-          <w:sz w:val="31"/>
-          <w:szCs w:val="31"/>
-          <w:lang w:val="en-US" w:eastAsia="zh-CN" w:bidi="ar"/>
-        </w:rPr>
-      </w:pPr>
+      <w:bookmarkStart w:id="0" w:name="_GoBack"/>
+      <w:bookmarkEnd w:id="0"/>
     </w:p>
     <w:p>
       <w:pPr>
@@ -1981,7 +1977,39 @@
           <w:lang w:val="en-US" w:eastAsia="zh-CN" w:bidi="ar"/>
         </w:rPr>
         <w:tab/>
+      </w:r>
+      <w:r>
+        <w:rPr>
+          <w:rFonts w:hint="default" w:eastAsia="SimSun" w:cs="Times New Roman" w:asciiTheme="majorAscii" w:hAnsiTheme="majorAscii"/>
+          <w:color w:val="000000"/>
+          <w:kern w:val="0"/>
+          <w:sz w:val="31"/>
+          <w:szCs w:val="31"/>
+          <w:lang w:val="en-US" w:eastAsia="zh-CN" w:bidi="ar"/>
+        </w:rPr>
+        <w:tab/>
+      </w:r>
+      <w:r>
+        <w:rPr>
+          <w:rFonts w:hint="default" w:eastAsia="SimSun" w:cs="Times New Roman" w:asciiTheme="majorAscii" w:hAnsiTheme="majorAscii"/>
+          <w:color w:val="000000"/>
+          <w:kern w:val="0"/>
+          <w:sz w:val="31"/>
+          <w:szCs w:val="31"/>
+          <w:lang w:val="en-US" w:eastAsia="zh-CN" w:bidi="ar"/>
+        </w:rPr>
         <w:t xml:space="preserve">this means that number of installment attribute value </w:t>
+      </w:r>
+      <w:r>
+        <w:rPr>
+          <w:rFonts w:hint="default" w:eastAsia="SimSun" w:cs="Times New Roman" w:asciiTheme="majorAscii" w:hAnsiTheme="majorAscii"/>
+          <w:color w:val="000000"/>
+          <w:kern w:val="0"/>
+          <w:sz w:val="31"/>
+          <w:szCs w:val="31"/>
+          <w:lang w:val="en-US" w:eastAsia="zh-CN" w:bidi="ar"/>
+        </w:rPr>
+        <w:tab/>
       </w:r>
       <w:r>
         <w:rPr>
@@ -2013,8 +2041,6 @@
           <w:lang w:val="en-US" w:eastAsia="zh-CN" w:bidi="ar"/>
         </w:rPr>
       </w:pPr>
-      <w:bookmarkStart w:id="0" w:name="_GoBack"/>
-      <w:bookmarkEnd w:id="0"/>
     </w:p>
     <w:p>
       <w:pPr>

--- a/Notes/Project_Notes.docx
+++ b/Notes/Project_Notes.docx
@@ -1891,6 +1891,154 @@
           <w:lang w:val="en-US" w:eastAsia="zh-CN" w:bidi="ar"/>
         </w:rPr>
       </w:pPr>
+    </w:p>
+    <w:p>
+      <w:pPr>
+        <w:keepNext w:val="0"/>
+        <w:keepLines w:val="0"/>
+        <w:widowControl/>
+        <w:suppressLineNumbers w:val="0"/>
+        <w:jc w:val="left"/>
+        <w:rPr>
+          <w:rFonts w:hint="default" w:eastAsia="SimSun" w:cs="Times New Roman" w:asciiTheme="majorAscii" w:hAnsiTheme="majorAscii"/>
+          <w:color w:val="000000"/>
+          <w:kern w:val="0"/>
+          <w:sz w:val="31"/>
+          <w:szCs w:val="31"/>
+          <w:lang w:val="en-US" w:eastAsia="zh-CN" w:bidi="ar"/>
+        </w:rPr>
+      </w:pPr>
+      <w:r>
+        <w:rPr>
+          <w:rFonts w:hint="default" w:eastAsia="SimSun" w:cs="Times New Roman" w:asciiTheme="majorAscii" w:hAnsiTheme="majorAscii"/>
+          <w:color w:val="000000"/>
+          <w:kern w:val="0"/>
+          <w:sz w:val="31"/>
+          <w:szCs w:val="31"/>
+          <w:lang w:val="en-US" w:eastAsia="zh-CN" w:bidi="ar"/>
+        </w:rPr>
+        <w:t>Instalments:</w:t>
+      </w:r>
+    </w:p>
+    <w:p>
+      <w:pPr>
+        <w:keepNext w:val="0"/>
+        <w:keepLines w:val="0"/>
+        <w:widowControl/>
+        <w:suppressLineNumbers w:val="0"/>
+        <w:jc w:val="left"/>
+        <w:rPr>
+          <w:rFonts w:hint="default" w:eastAsia="SimSun" w:cs="Times New Roman" w:asciiTheme="majorAscii" w:hAnsiTheme="majorAscii"/>
+          <w:color w:val="000000"/>
+          <w:kern w:val="0"/>
+          <w:sz w:val="31"/>
+          <w:szCs w:val="31"/>
+          <w:lang w:val="en-US" w:eastAsia="zh-CN" w:bidi="ar"/>
+        </w:rPr>
+      </w:pPr>
+    </w:p>
+    <w:p>
+      <w:pPr>
+        <w:keepNext w:val="0"/>
+        <w:keepLines w:val="0"/>
+        <w:widowControl/>
+        <w:suppressLineNumbers w:val="0"/>
+        <w:ind w:firstLine="720" w:firstLineChars="0"/>
+        <w:jc w:val="left"/>
+        <w:rPr>
+          <w:rFonts w:hint="default" w:eastAsia="SimSun" w:cs="Times New Roman" w:asciiTheme="majorAscii" w:hAnsiTheme="majorAscii"/>
+          <w:color w:val="000000"/>
+          <w:kern w:val="0"/>
+          <w:sz w:val="31"/>
+          <w:szCs w:val="31"/>
+          <w:lang w:val="en-US" w:eastAsia="zh-CN" w:bidi="ar"/>
+        </w:rPr>
+      </w:pPr>
+      <w:r>
+        <w:rPr>
+          <w:rFonts w:hint="default" w:eastAsia="SimSun" w:cs="Times New Roman" w:asciiTheme="majorAscii" w:hAnsiTheme="majorAscii"/>
+          <w:color w:val="000000"/>
+          <w:kern w:val="0"/>
+          <w:sz w:val="31"/>
+          <w:szCs w:val="31"/>
+          <w:lang w:val="en-US" w:eastAsia="zh-CN" w:bidi="ar"/>
+        </w:rPr>
+        <w:t xml:space="preserve">If the student has only one payment with no installments </w:t>
+      </w:r>
+      <w:r>
+        <w:rPr>
+          <w:rFonts w:hint="default" w:eastAsia="SimSun" w:cs="Times New Roman" w:asciiTheme="majorAscii" w:hAnsiTheme="majorAscii"/>
+          <w:color w:val="000000"/>
+          <w:kern w:val="0"/>
+          <w:sz w:val="31"/>
+          <w:szCs w:val="31"/>
+          <w:lang w:val="en-US" w:eastAsia="zh-CN" w:bidi="ar"/>
+        </w:rPr>
+        <w:tab/>
+      </w:r>
+      <w:r>
+        <w:rPr>
+          <w:rFonts w:hint="default" w:eastAsia="SimSun" w:cs="Times New Roman" w:asciiTheme="majorAscii" w:hAnsiTheme="majorAscii"/>
+          <w:color w:val="000000"/>
+          <w:kern w:val="0"/>
+          <w:sz w:val="31"/>
+          <w:szCs w:val="31"/>
+          <w:lang w:val="en-US" w:eastAsia="zh-CN" w:bidi="ar"/>
+        </w:rPr>
+        <w:tab/>
+      </w:r>
+      <w:r>
+        <w:rPr>
+          <w:rFonts w:hint="default" w:eastAsia="SimSun" w:cs="Times New Roman" w:asciiTheme="majorAscii" w:hAnsiTheme="majorAscii"/>
+          <w:color w:val="000000"/>
+          <w:kern w:val="0"/>
+          <w:sz w:val="31"/>
+          <w:szCs w:val="31"/>
+          <w:lang w:val="en-US" w:eastAsia="zh-CN" w:bidi="ar"/>
+        </w:rPr>
+        <w:t xml:space="preserve">this means that number of installment attribute value </w:t>
+      </w:r>
+      <w:r>
+        <w:rPr>
+          <w:rFonts w:hint="default" w:eastAsia="SimSun" w:cs="Times New Roman" w:asciiTheme="majorAscii" w:hAnsiTheme="majorAscii"/>
+          <w:color w:val="000000"/>
+          <w:kern w:val="0"/>
+          <w:sz w:val="31"/>
+          <w:szCs w:val="31"/>
+          <w:lang w:val="en-US" w:eastAsia="zh-CN" w:bidi="ar"/>
+        </w:rPr>
+        <w:tab/>
+      </w:r>
+      <w:r>
+        <w:rPr>
+          <w:rFonts w:hint="default" w:eastAsia="SimSun" w:cs="Times New Roman" w:asciiTheme="majorAscii" w:hAnsiTheme="majorAscii"/>
+          <w:color w:val="000000"/>
+          <w:kern w:val="0"/>
+          <w:sz w:val="31"/>
+          <w:szCs w:val="31"/>
+          <w:lang w:val="en-US" w:eastAsia="zh-CN" w:bidi="ar"/>
+        </w:rPr>
+        <w:tab/>
+        <w:t>should be ‘0’ not Null.</w:t>
+      </w:r>
+    </w:p>
+    <w:p>
+      <w:pPr>
+        <w:keepNext w:val="0"/>
+        <w:keepLines w:val="0"/>
+        <w:widowControl/>
+        <w:suppressLineNumbers w:val="0"/>
+        <w:ind w:firstLine="720" w:firstLineChars="0"/>
+        <w:jc w:val="left"/>
+        <w:rPr>
+          <w:rFonts w:hint="default" w:eastAsia="SimSun" w:cs="Times New Roman" w:asciiTheme="majorAscii" w:hAnsiTheme="majorAscii"/>
+          <w:color w:val="000000"/>
+          <w:kern w:val="0"/>
+          <w:sz w:val="31"/>
+          <w:szCs w:val="31"/>
+          <w:lang w:val="en-US" w:eastAsia="zh-CN" w:bidi="ar"/>
+        </w:rPr>
+      </w:pPr>
       <w:bookmarkStart w:id="0" w:name="_GoBack"/>
       <w:bookmarkEnd w:id="0"/>
     </w:p>
@@ -1900,154 +2048,6 @@
         <w:keepLines w:val="0"/>
         <w:widowControl/>
         <w:suppressLineNumbers w:val="0"/>
-        <w:jc w:val="left"/>
-        <w:rPr>
-          <w:rFonts w:hint="default" w:eastAsia="SimSun" w:cs="Times New Roman" w:asciiTheme="majorAscii" w:hAnsiTheme="majorAscii"/>
-          <w:color w:val="000000"/>
-          <w:kern w:val="0"/>
-          <w:sz w:val="31"/>
-          <w:szCs w:val="31"/>
-          <w:lang w:val="en-US" w:eastAsia="zh-CN" w:bidi="ar"/>
-        </w:rPr>
-      </w:pPr>
-      <w:r>
-        <w:rPr>
-          <w:rFonts w:hint="default" w:eastAsia="SimSun" w:cs="Times New Roman" w:asciiTheme="majorAscii" w:hAnsiTheme="majorAscii"/>
-          <w:color w:val="000000"/>
-          <w:kern w:val="0"/>
-          <w:sz w:val="31"/>
-          <w:szCs w:val="31"/>
-          <w:lang w:val="en-US" w:eastAsia="zh-CN" w:bidi="ar"/>
-        </w:rPr>
-        <w:t>Instalments:</w:t>
-      </w:r>
-    </w:p>
-    <w:p>
-      <w:pPr>
-        <w:keepNext w:val="0"/>
-        <w:keepLines w:val="0"/>
-        <w:widowControl/>
-        <w:suppressLineNumbers w:val="0"/>
-        <w:jc w:val="left"/>
-        <w:rPr>
-          <w:rFonts w:hint="default" w:eastAsia="SimSun" w:cs="Times New Roman" w:asciiTheme="majorAscii" w:hAnsiTheme="majorAscii"/>
-          <w:color w:val="000000"/>
-          <w:kern w:val="0"/>
-          <w:sz w:val="31"/>
-          <w:szCs w:val="31"/>
-          <w:lang w:val="en-US" w:eastAsia="zh-CN" w:bidi="ar"/>
-        </w:rPr>
-      </w:pPr>
-    </w:p>
-    <w:p>
-      <w:pPr>
-        <w:keepNext w:val="0"/>
-        <w:keepLines w:val="0"/>
-        <w:widowControl/>
-        <w:suppressLineNumbers w:val="0"/>
-        <w:ind w:firstLine="720" w:firstLineChars="0"/>
-        <w:jc w:val="left"/>
-        <w:rPr>
-          <w:rFonts w:hint="default" w:eastAsia="SimSun" w:cs="Times New Roman" w:asciiTheme="majorAscii" w:hAnsiTheme="majorAscii"/>
-          <w:color w:val="000000"/>
-          <w:kern w:val="0"/>
-          <w:sz w:val="31"/>
-          <w:szCs w:val="31"/>
-          <w:lang w:val="en-US" w:eastAsia="zh-CN" w:bidi="ar"/>
-        </w:rPr>
-      </w:pPr>
-      <w:r>
-        <w:rPr>
-          <w:rFonts w:hint="default" w:eastAsia="SimSun" w:cs="Times New Roman" w:asciiTheme="majorAscii" w:hAnsiTheme="majorAscii"/>
-          <w:color w:val="000000"/>
-          <w:kern w:val="0"/>
-          <w:sz w:val="31"/>
-          <w:szCs w:val="31"/>
-          <w:lang w:val="en-US" w:eastAsia="zh-CN" w:bidi="ar"/>
-        </w:rPr>
-        <w:t xml:space="preserve">If the student has only one payment with no installments </w:t>
-      </w:r>
-      <w:r>
-        <w:rPr>
-          <w:rFonts w:hint="default" w:eastAsia="SimSun" w:cs="Times New Roman" w:asciiTheme="majorAscii" w:hAnsiTheme="majorAscii"/>
-          <w:color w:val="000000"/>
-          <w:kern w:val="0"/>
-          <w:sz w:val="31"/>
-          <w:szCs w:val="31"/>
-          <w:lang w:val="en-US" w:eastAsia="zh-CN" w:bidi="ar"/>
-        </w:rPr>
-        <w:tab/>
-      </w:r>
-      <w:r>
-        <w:rPr>
-          <w:rFonts w:hint="default" w:eastAsia="SimSun" w:cs="Times New Roman" w:asciiTheme="majorAscii" w:hAnsiTheme="majorAscii"/>
-          <w:color w:val="000000"/>
-          <w:kern w:val="0"/>
-          <w:sz w:val="31"/>
-          <w:szCs w:val="31"/>
-          <w:lang w:val="en-US" w:eastAsia="zh-CN" w:bidi="ar"/>
-        </w:rPr>
-        <w:tab/>
-      </w:r>
-      <w:r>
-        <w:rPr>
-          <w:rFonts w:hint="default" w:eastAsia="SimSun" w:cs="Times New Roman" w:asciiTheme="majorAscii" w:hAnsiTheme="majorAscii"/>
-          <w:color w:val="000000"/>
-          <w:kern w:val="0"/>
-          <w:sz w:val="31"/>
-          <w:szCs w:val="31"/>
-          <w:lang w:val="en-US" w:eastAsia="zh-CN" w:bidi="ar"/>
-        </w:rPr>
-        <w:t xml:space="preserve">this means that number of installment attribute value </w:t>
-      </w:r>
-      <w:r>
-        <w:rPr>
-          <w:rFonts w:hint="default" w:eastAsia="SimSun" w:cs="Times New Roman" w:asciiTheme="majorAscii" w:hAnsiTheme="majorAscii"/>
-          <w:color w:val="000000"/>
-          <w:kern w:val="0"/>
-          <w:sz w:val="31"/>
-          <w:szCs w:val="31"/>
-          <w:lang w:val="en-US" w:eastAsia="zh-CN" w:bidi="ar"/>
-        </w:rPr>
-        <w:tab/>
-      </w:r>
-      <w:r>
-        <w:rPr>
-          <w:rFonts w:hint="default" w:eastAsia="SimSun" w:cs="Times New Roman" w:asciiTheme="majorAscii" w:hAnsiTheme="majorAscii"/>
-          <w:color w:val="000000"/>
-          <w:kern w:val="0"/>
-          <w:sz w:val="31"/>
-          <w:szCs w:val="31"/>
-          <w:lang w:val="en-US" w:eastAsia="zh-CN" w:bidi="ar"/>
-        </w:rPr>
-        <w:tab/>
-        <w:t>should be ‘0’ not Null.</w:t>
-      </w:r>
-    </w:p>
-    <w:p>
-      <w:pPr>
-        <w:keepNext w:val="0"/>
-        <w:keepLines w:val="0"/>
-        <w:widowControl/>
-        <w:suppressLineNumbers w:val="0"/>
-        <w:ind w:firstLine="720" w:firstLineChars="0"/>
-        <w:jc w:val="left"/>
-        <w:rPr>
-          <w:rFonts w:hint="default" w:eastAsia="SimSun" w:cs="Times New Roman" w:asciiTheme="majorAscii" w:hAnsiTheme="majorAscii"/>
-          <w:color w:val="000000"/>
-          <w:kern w:val="0"/>
-          <w:sz w:val="31"/>
-          <w:szCs w:val="31"/>
-          <w:lang w:val="en-US" w:eastAsia="zh-CN" w:bidi="ar"/>
-        </w:rPr>
-      </w:pPr>
-    </w:p>
-    <w:p>
-      <w:pPr>
-        <w:keepNext w:val="0"/>
-        <w:keepLines w:val="0"/>
-        <w:widowControl/>
-        <w:suppressLineNumbers w:val="0"/>
         <w:ind w:firstLine="720" w:firstLineChars="0"/>
         <w:jc w:val="left"/>
         <w:rPr>
@@ -2110,7 +2110,12 @@
         <w:ind w:firstLine="720" w:firstLineChars="0"/>
         <w:jc w:val="left"/>
         <w:rPr>
-          <w:rFonts w:hint="default" w:asciiTheme="majorAscii" w:hAnsiTheme="majorAscii"/>
+          <w:rFonts w:hint="default" w:eastAsia="SimSun" w:cs="Times New Roman" w:asciiTheme="majorAscii" w:hAnsiTheme="majorAscii"/>
+          <w:color w:val="000000"/>
+          <w:kern w:val="0"/>
+          <w:sz w:val="31"/>
+          <w:szCs w:val="31"/>
+          <w:lang w:val="en-US" w:eastAsia="zh-CN" w:bidi="ar"/>
         </w:rPr>
       </w:pPr>
       <w:r>
@@ -2124,6 +2129,24 @@
         </w:rPr>
         <w:t xml:space="preserve">payment’s deadline. </w:t>
       </w:r>
+    </w:p>
+    <w:p>
+      <w:pPr>
+        <w:keepNext w:val="0"/>
+        <w:keepLines w:val="0"/>
+        <w:widowControl/>
+        <w:suppressLineNumbers w:val="0"/>
+        <w:ind w:firstLine="720" w:firstLineChars="0"/>
+        <w:jc w:val="left"/>
+        <w:rPr>
+          <w:rFonts w:hint="default" w:eastAsia="SimSun" w:cs="Times New Roman" w:asciiTheme="majorAscii" w:hAnsiTheme="majorAscii"/>
+          <w:color w:val="000000"/>
+          <w:kern w:val="0"/>
+          <w:sz w:val="31"/>
+          <w:szCs w:val="31"/>
+          <w:lang w:val="en-US" w:eastAsia="zh-CN" w:bidi="ar"/>
+        </w:rPr>
+      </w:pPr>
     </w:p>
     <w:p>
       <w:pPr>
@@ -2169,7 +2192,12 @@
         <w:ind w:firstLine="720" w:firstLineChars="0"/>
         <w:jc w:val="left"/>
         <w:rPr>
-          <w:rFonts w:hint="default" w:asciiTheme="majorAscii" w:hAnsiTheme="majorAscii"/>
+          <w:rFonts w:hint="default" w:eastAsia="SimSun" w:cs="Times New Roman" w:asciiTheme="majorAscii" w:hAnsiTheme="majorAscii"/>
+          <w:color w:val="000000"/>
+          <w:kern w:val="0"/>
+          <w:sz w:val="31"/>
+          <w:szCs w:val="31"/>
+          <w:lang w:val="en-US" w:eastAsia="zh-CN" w:bidi="ar"/>
         </w:rPr>
       </w:pPr>
       <w:r>
@@ -2183,6 +2211,24 @@
         </w:rPr>
         <w:t xml:space="preserve">start date. </w:t>
       </w:r>
+    </w:p>
+    <w:p>
+      <w:pPr>
+        <w:keepNext w:val="0"/>
+        <w:keepLines w:val="0"/>
+        <w:widowControl/>
+        <w:suppressLineNumbers w:val="0"/>
+        <w:ind w:firstLine="720" w:firstLineChars="0"/>
+        <w:jc w:val="left"/>
+        <w:rPr>
+          <w:rFonts w:hint="default" w:eastAsia="SimSun" w:cs="Times New Roman" w:asciiTheme="majorAscii" w:hAnsiTheme="majorAscii"/>
+          <w:color w:val="000000"/>
+          <w:kern w:val="0"/>
+          <w:sz w:val="31"/>
+          <w:szCs w:val="31"/>
+          <w:lang w:val="en-US" w:eastAsia="zh-CN" w:bidi="ar"/>
+        </w:rPr>
+      </w:pPr>
     </w:p>
     <w:p>
       <w:pPr>
@@ -2228,6 +2274,35 @@
         <w:ind w:firstLine="720" w:firstLineChars="0"/>
         <w:jc w:val="left"/>
         <w:rPr>
+          <w:rFonts w:hint="default" w:eastAsia="SimSun" w:cs="Times New Roman" w:asciiTheme="majorAscii" w:hAnsiTheme="majorAscii"/>
+          <w:color w:val="000000"/>
+          <w:kern w:val="0"/>
+          <w:sz w:val="31"/>
+          <w:szCs w:val="31"/>
+          <w:lang w:val="en-US" w:eastAsia="zh-CN" w:bidi="ar"/>
+        </w:rPr>
+      </w:pPr>
+      <w:r>
+        <w:rPr>
+          <w:rFonts w:hint="default" w:eastAsia="SimSun" w:cs="Times New Roman" w:asciiTheme="majorAscii" w:hAnsiTheme="majorAscii"/>
+          <w:color w:val="000000"/>
+          <w:kern w:val="0"/>
+          <w:sz w:val="31"/>
+          <w:szCs w:val="31"/>
+          <w:lang w:val="en-US" w:eastAsia="zh-CN" w:bidi="ar"/>
+        </w:rPr>
+        <w:t>the previous installment’s deadline.</w:t>
+      </w:r>
+    </w:p>
+    <w:p>
+      <w:pPr>
+        <w:keepNext w:val="0"/>
+        <w:keepLines w:val="0"/>
+        <w:widowControl/>
+        <w:suppressLineNumbers w:val="0"/>
+        <w:ind w:firstLine="720" w:firstLineChars="0"/>
+        <w:jc w:val="left"/>
+        <w:rPr>
           <w:rFonts w:hint="default" w:asciiTheme="majorAscii" w:hAnsiTheme="majorAscii"/>
         </w:rPr>
       </w:pPr>
@@ -2240,7 +2315,7 @@
           <w:szCs w:val="31"/>
           <w:lang w:val="en-US" w:eastAsia="zh-CN" w:bidi="ar"/>
         </w:rPr>
-        <w:t xml:space="preserve">the previous installment’s deadline. </w:t>
+        <w:t xml:space="preserve"> </w:t>
       </w:r>
     </w:p>
     <w:p>
@@ -2287,7 +2362,12 @@
         <w:ind w:firstLine="720" w:firstLineChars="0"/>
         <w:jc w:val="left"/>
         <w:rPr>
-          <w:rFonts w:hint="default" w:asciiTheme="majorAscii" w:hAnsiTheme="majorAscii"/>
+          <w:rFonts w:hint="default" w:eastAsia="SimSun" w:cs="Times New Roman" w:asciiTheme="majorAscii" w:hAnsiTheme="majorAscii"/>
+          <w:color w:val="000000"/>
+          <w:kern w:val="0"/>
+          <w:sz w:val="31"/>
+          <w:szCs w:val="31"/>
+          <w:lang w:val="en-US" w:eastAsia="zh-CN" w:bidi="ar"/>
         </w:rPr>
       </w:pPr>
       <w:r>
@@ -2301,6 +2381,24 @@
         </w:rPr>
         <w:t xml:space="preserve">installment’s start date. </w:t>
       </w:r>
+    </w:p>
+    <w:p>
+      <w:pPr>
+        <w:keepNext w:val="0"/>
+        <w:keepLines w:val="0"/>
+        <w:widowControl/>
+        <w:suppressLineNumbers w:val="0"/>
+        <w:ind w:firstLine="720" w:firstLineChars="0"/>
+        <w:jc w:val="left"/>
+        <w:rPr>
+          <w:rFonts w:hint="default" w:eastAsia="SimSun" w:cs="Times New Roman" w:asciiTheme="majorAscii" w:hAnsiTheme="majorAscii"/>
+          <w:color w:val="000000"/>
+          <w:kern w:val="0"/>
+          <w:sz w:val="31"/>
+          <w:szCs w:val="31"/>
+          <w:lang w:val="en-US" w:eastAsia="zh-CN" w:bidi="ar"/>
+        </w:rPr>
+      </w:pPr>
     </w:p>
     <w:p>
       <w:pPr>
@@ -2472,6 +2570,25 @@
           <w:szCs w:val="24"/>
         </w:rPr>
         <w:t>while summer round 2 represents an even optional semester</w:t>
+      </w:r>
+    </w:p>
+    <w:p>
+      <w:pPr>
+        <w:rPr>
+          <w:rFonts w:hint="default" w:ascii="SimSun" w:hAnsi="SimSun" w:eastAsia="SimSun" w:cs="SimSun"/>
+          <w:sz w:val="24"/>
+          <w:szCs w:val="24"/>
+          <w:lang w:val="en-US"/>
+        </w:rPr>
+      </w:pPr>
+      <w:r>
+        <w:rPr>
+          <w:rFonts w:hint="default" w:ascii="SimSun" w:hAnsi="SimSun" w:eastAsia="SimSun" w:cs="SimSun"/>
+          <w:sz w:val="24"/>
+          <w:szCs w:val="24"/>
+          <w:lang w:val="en-US"/>
+        </w:rPr>
+        <w:t>s</w:t>
       </w:r>
     </w:p>
     <w:p>
